--- a/Thesis Monograf.docx
+++ b/Thesis Monograf.docx
@@ -6892,7 +6892,7 @@
             <w:noProof/>
             <w:webHidden/>
           </w:rPr>
-          <w:t>i</w:t>
+          <w:t>ii</w:t>
         </w:r>
         <w:r>
           <w:rPr>
@@ -6965,7 +6965,7 @@
             <w:noProof/>
             <w:webHidden/>
           </w:rPr>
-          <w:t>i</w:t>
+          <w:t>v</w:t>
         </w:r>
         <w:r>
           <w:rPr>
@@ -7038,7 +7038,7 @@
             <w:noProof/>
             <w:webHidden/>
           </w:rPr>
-          <w:t>i</w:t>
+          <w:t>vi</w:t>
         </w:r>
         <w:r>
           <w:rPr>
@@ -7111,7 +7111,7 @@
             <w:noProof/>
             <w:webHidden/>
           </w:rPr>
-          <w:t>i</w:t>
+          <w:t>viii</w:t>
         </w:r>
         <w:r>
           <w:rPr>
@@ -7186,7 +7186,7 @@
             <w:noProof/>
             <w:webHidden/>
           </w:rPr>
-          <w:t>i</w:t>
+          <w:t>ix</w:t>
         </w:r>
         <w:r>
           <w:rPr>
@@ -7259,7 +7259,7 @@
             <w:noProof/>
             <w:webHidden/>
           </w:rPr>
-          <w:t>i</w:t>
+          <w:t>x</w:t>
         </w:r>
         <w:r>
           <w:rPr>
@@ -7332,7 +7332,7 @@
             <w:noProof/>
             <w:webHidden/>
           </w:rPr>
-          <w:t>i</w:t>
+          <w:t>xii</w:t>
         </w:r>
         <w:r>
           <w:rPr>
@@ -7405,7 +7405,7 @@
             <w:noProof/>
             <w:webHidden/>
           </w:rPr>
-          <w:t>i</w:t>
+          <w:t>xiii</w:t>
         </w:r>
         <w:r>
           <w:rPr>
@@ -7624,7 +7624,7 @@
             <w:noProof/>
             <w:webHidden/>
           </w:rPr>
-          <w:t>1</w:t>
+          <w:t>4</w:t>
         </w:r>
         <w:r>
           <w:rPr>
@@ -7697,7 +7697,7 @@
             <w:noProof/>
             <w:webHidden/>
           </w:rPr>
-          <w:t>1</w:t>
+          <w:t>4</w:t>
         </w:r>
         <w:r>
           <w:rPr>
@@ -7770,7 +7770,7 @@
             <w:noProof/>
             <w:webHidden/>
           </w:rPr>
-          <w:t>1</w:t>
+          <w:t>5</w:t>
         </w:r>
         <w:r>
           <w:rPr>
@@ -7843,7 +7843,7 @@
             <w:noProof/>
             <w:webHidden/>
           </w:rPr>
-          <w:t>1</w:t>
+          <w:t>5</w:t>
         </w:r>
         <w:r>
           <w:rPr>
@@ -7916,7 +7916,7 @@
             <w:noProof/>
             <w:webHidden/>
           </w:rPr>
-          <w:t>1</w:t>
+          <w:t>6</w:t>
         </w:r>
         <w:r>
           <w:rPr>
@@ -7989,7 +7989,7 @@
             <w:noProof/>
             <w:webHidden/>
           </w:rPr>
-          <w:t>1</w:t>
+          <w:t>6</w:t>
         </w:r>
         <w:r>
           <w:rPr>
@@ -8079,7 +8079,7 @@
             <w:noProof/>
             <w:webHidden/>
           </w:rPr>
-          <w:t>1</w:t>
+          <w:t>6</w:t>
         </w:r>
         <w:r>
           <w:rPr>
@@ -8152,7 +8152,7 @@
             <w:noProof/>
             <w:webHidden/>
           </w:rPr>
-          <w:t>1</w:t>
+          <w:t>7</w:t>
         </w:r>
         <w:r>
           <w:rPr>
@@ -8225,7 +8225,7 @@
             <w:noProof/>
             <w:webHidden/>
           </w:rPr>
-          <w:t>1</w:t>
+          <w:t>8</w:t>
         </w:r>
         <w:r>
           <w:rPr>
@@ -8314,7 +8314,7 @@
             <w:noProof/>
             <w:webHidden/>
           </w:rPr>
-          <w:t>1</w:t>
+          <w:t>11</w:t>
         </w:r>
         <w:r>
           <w:rPr>
@@ -8387,7 +8387,7 @@
             <w:noProof/>
             <w:webHidden/>
           </w:rPr>
-          <w:t>1</w:t>
+          <w:t>12</w:t>
         </w:r>
         <w:r>
           <w:rPr>
@@ -8460,7 +8460,7 @@
             <w:noProof/>
             <w:webHidden/>
           </w:rPr>
-          <w:t>1</w:t>
+          <w:t>14</w:t>
         </w:r>
         <w:r>
           <w:rPr>
@@ -8533,7 +8533,7 @@
             <w:noProof/>
             <w:webHidden/>
           </w:rPr>
-          <w:t>1</w:t>
+          <w:t>14</w:t>
         </w:r>
         <w:r>
           <w:rPr>
@@ -8606,7 +8606,7 @@
             <w:noProof/>
             <w:webHidden/>
           </w:rPr>
-          <w:t>1</w:t>
+          <w:t>14</w:t>
         </w:r>
         <w:r>
           <w:rPr>
@@ -8679,7 +8679,7 @@
             <w:noProof/>
             <w:webHidden/>
           </w:rPr>
-          <w:t>1</w:t>
+          <w:t>15</w:t>
         </w:r>
         <w:r>
           <w:rPr>
@@ -8752,7 +8752,7 @@
             <w:noProof/>
             <w:webHidden/>
           </w:rPr>
-          <w:t>1</w:t>
+          <w:t>16</w:t>
         </w:r>
         <w:r>
           <w:rPr>
@@ -8825,7 +8825,7 @@
             <w:noProof/>
             <w:webHidden/>
           </w:rPr>
-          <w:t>1</w:t>
+          <w:t>19</w:t>
         </w:r>
         <w:r>
           <w:rPr>
@@ -8898,7 +8898,7 @@
             <w:noProof/>
             <w:webHidden/>
           </w:rPr>
-          <w:t>1</w:t>
+          <w:t>21</w:t>
         </w:r>
         <w:r>
           <w:rPr>
@@ -8987,7 +8987,7 @@
             <w:noProof/>
             <w:webHidden/>
           </w:rPr>
-          <w:t>1</w:t>
+          <w:t>22</w:t>
         </w:r>
         <w:r>
           <w:rPr>
@@ -9078,7 +9078,7 @@
             <w:noProof/>
             <w:webHidden/>
           </w:rPr>
-          <w:t>1</w:t>
+          <w:t>22</w:t>
         </w:r>
         <w:r>
           <w:rPr>
@@ -9151,7 +9151,7 @@
             <w:noProof/>
             <w:webHidden/>
           </w:rPr>
-          <w:t>1</w:t>
+          <w:t>22</w:t>
         </w:r>
         <w:r>
           <w:rPr>
@@ -9232,7 +9232,7 @@
             <w:noProof/>
             <w:webHidden/>
           </w:rPr>
-          <w:t>1</w:t>
+          <w:t>23</w:t>
         </w:r>
         <w:r>
           <w:rPr>
@@ -9305,7 +9305,7 @@
             <w:noProof/>
             <w:webHidden/>
           </w:rPr>
-          <w:t>1</w:t>
+          <w:t>26</w:t>
         </w:r>
         <w:r>
           <w:rPr>
@@ -9392,7 +9392,7 @@
             <w:noProof/>
             <w:webHidden/>
           </w:rPr>
-          <w:t>1</w:t>
+          <w:t>26</w:t>
         </w:r>
         <w:r>
           <w:rPr>
@@ -9472,7 +9472,7 @@
             <w:noProof/>
             <w:webHidden/>
           </w:rPr>
-          <w:t>1</w:t>
+          <w:t>27</w:t>
         </w:r>
         <w:r>
           <w:rPr>
@@ -9552,7 +9552,7 @@
             <w:noProof/>
             <w:webHidden/>
           </w:rPr>
-          <w:t>1</w:t>
+          <w:t>27</w:t>
         </w:r>
         <w:r>
           <w:rPr>
@@ -9639,7 +9639,7 @@
             <w:noProof/>
             <w:webHidden/>
           </w:rPr>
-          <w:t>1</w:t>
+          <w:t>29</w:t>
         </w:r>
         <w:r>
           <w:rPr>
@@ -9712,7 +9712,7 @@
             <w:noProof/>
             <w:webHidden/>
           </w:rPr>
-          <w:t>1</w:t>
+          <w:t>30</w:t>
         </w:r>
         <w:r>
           <w:rPr>
@@ -9801,7 +9801,7 @@
             <w:noProof/>
             <w:webHidden/>
           </w:rPr>
-          <w:t>1</w:t>
+          <w:t>30</w:t>
         </w:r>
         <w:r>
           <w:rPr>
@@ -9892,7 +9892,7 @@
             <w:noProof/>
             <w:webHidden/>
           </w:rPr>
-          <w:t>1</w:t>
+          <w:t>32</w:t>
         </w:r>
         <w:r>
           <w:rPr>
@@ -9965,7 +9965,7 @@
             <w:noProof/>
             <w:webHidden/>
           </w:rPr>
-          <w:t>1</w:t>
+          <w:t>33</w:t>
         </w:r>
         <w:r>
           <w:rPr>
@@ -10052,7 +10052,7 @@
             <w:noProof/>
             <w:webHidden/>
           </w:rPr>
-          <w:t>1</w:t>
+          <w:t>33</w:t>
         </w:r>
         <w:r>
           <w:rPr>
@@ -10125,7 +10125,7 @@
             <w:noProof/>
             <w:webHidden/>
           </w:rPr>
-          <w:t>1</w:t>
+          <w:t>35</w:t>
         </w:r>
         <w:r>
           <w:rPr>
@@ -10198,7 +10198,7 @@
             <w:noProof/>
             <w:webHidden/>
           </w:rPr>
-          <w:t>1</w:t>
+          <w:t>36</w:t>
         </w:r>
         <w:r>
           <w:rPr>
@@ -10279,7 +10279,7 @@
             <w:noProof/>
             <w:webHidden/>
           </w:rPr>
-          <w:t>1</w:t>
+          <w:t>39</w:t>
         </w:r>
         <w:r>
           <w:rPr>
@@ -10368,7 +10368,7 @@
             <w:noProof/>
             <w:webHidden/>
           </w:rPr>
-          <w:t>1</w:t>
+          <w:t>40</w:t>
         </w:r>
         <w:r>
           <w:rPr>
@@ -10528,7 +10528,7 @@
             <w:webHidden/>
             <w:lang w:val="id-ID"/>
           </w:rPr>
-          <w:t>1</w:t>
+          <w:t>6</w:t>
         </w:r>
         <w:r>
           <w:rPr>
@@ -10610,7 +10610,7 @@
             <w:webHidden/>
             <w:lang w:val="id-ID"/>
           </w:rPr>
-          <w:t>1</w:t>
+          <w:t>7</w:t>
         </w:r>
         <w:r>
           <w:rPr>
@@ -10690,7 +10690,7 @@
             <w:webHidden/>
             <w:lang w:val="id-ID"/>
           </w:rPr>
-          <w:t>1</w:t>
+          <w:t>9</w:t>
         </w:r>
         <w:r>
           <w:rPr>
@@ -10772,7 +10772,7 @@
             <w:webHidden/>
             <w:lang w:val="id-ID"/>
           </w:rPr>
-          <w:t>1</w:t>
+          <w:t>10</w:t>
         </w:r>
         <w:r>
           <w:rPr>
@@ -10854,7 +10854,7 @@
             <w:webHidden/>
             <w:lang w:val="id-ID"/>
           </w:rPr>
-          <w:t>1</w:t>
+          <w:t>10</w:t>
         </w:r>
         <w:r>
           <w:rPr>
@@ -10924,7 +10924,7 @@
             <w:webHidden/>
             <w:lang w:val="id-ID"/>
           </w:rPr>
-          <w:t>1</w:t>
+          <w:t>11</w:t>
         </w:r>
         <w:r>
           <w:rPr>
@@ -11028,7 +11028,7 @@
             <w:webHidden/>
             <w:lang w:val="id-ID"/>
           </w:rPr>
-          <w:t>1</w:t>
+          <w:t>15</w:t>
         </w:r>
         <w:r>
           <w:rPr>
@@ -11101,7 +11101,7 @@
             <w:webHidden/>
             <w:lang w:val="id-ID"/>
           </w:rPr>
-          <w:t>1</w:t>
+          <w:t>16</w:t>
         </w:r>
         <w:r>
           <w:rPr>
@@ -11171,7 +11171,7 @@
             <w:webHidden/>
             <w:lang w:val="id-ID"/>
           </w:rPr>
-          <w:t>1</w:t>
+          <w:t>21</w:t>
         </w:r>
         <w:r>
           <w:rPr>
@@ -11268,7 +11268,7 @@
             <w:noProof/>
             <w:webHidden/>
           </w:rPr>
-          <w:t>1</w:t>
+          <w:t>26</w:t>
         </w:r>
         <w:r>
           <w:rPr>
@@ -11341,7 +11341,7 @@
             <w:noProof/>
             <w:webHidden/>
           </w:rPr>
-          <w:t>1</w:t>
+          <w:t>28</w:t>
         </w:r>
         <w:r>
           <w:rPr>
@@ -11414,7 +11414,7 @@
             <w:noProof/>
             <w:webHidden/>
           </w:rPr>
-          <w:t>1</w:t>
+          <w:t>29</w:t>
         </w:r>
         <w:r>
           <w:rPr>
@@ -11503,7 +11503,7 @@
             <w:noProof/>
             <w:webHidden/>
           </w:rPr>
-          <w:t>1</w:t>
+          <w:t>30</w:t>
         </w:r>
         <w:r>
           <w:rPr>
@@ -11576,7 +11576,7 @@
             <w:noProof/>
             <w:webHidden/>
           </w:rPr>
-          <w:t>1</w:t>
+          <w:t>31</w:t>
         </w:r>
         <w:r>
           <w:rPr>
@@ -11649,7 +11649,7 @@
             <w:noProof/>
             <w:webHidden/>
           </w:rPr>
-          <w:t>1</w:t>
+          <w:t>32</w:t>
         </w:r>
         <w:r>
           <w:rPr>
@@ -11722,7 +11722,7 @@
             <w:noProof/>
             <w:webHidden/>
           </w:rPr>
-          <w:t>1</w:t>
+          <w:t>33</w:t>
         </w:r>
         <w:r>
           <w:rPr>
@@ -11795,7 +11795,7 @@
             <w:noProof/>
             <w:webHidden/>
           </w:rPr>
-          <w:t>1</w:t>
+          <w:t>34</w:t>
         </w:r>
         <w:r>
           <w:rPr>
@@ -11896,7 +11896,7 @@
             <w:noProof/>
             <w:webHidden/>
           </w:rPr>
-          <w:t>1</w:t>
+          <w:t>35</w:t>
         </w:r>
         <w:r>
           <w:rPr>
@@ -11985,7 +11985,7 @@
             <w:noProof/>
             <w:webHidden/>
           </w:rPr>
-          <w:t>1</w:t>
+          <w:t>36</w:t>
         </w:r>
         <w:r>
           <w:rPr>
@@ -12086,7 +12086,7 @@
             <w:noProof/>
             <w:webHidden/>
           </w:rPr>
-          <w:t>1</w:t>
+          <w:t>37</w:t>
         </w:r>
         <w:r>
           <w:rPr>
@@ -12175,7 +12175,7 @@
             <w:noProof/>
             <w:webHidden/>
           </w:rPr>
-          <w:t>1</w:t>
+          <w:t>38</w:t>
         </w:r>
         <w:r>
           <w:rPr>
@@ -12329,7 +12329,7 @@
             <w:webHidden/>
             <w:lang w:val="id-ID"/>
           </w:rPr>
-          <w:t>1</w:t>
+          <w:t>17</w:t>
         </w:r>
         <w:r>
           <w:rPr>
@@ -12399,7 +12399,7 @@
             <w:webHidden/>
             <w:lang w:val="id-ID"/>
           </w:rPr>
-          <w:t>1</w:t>
+          <w:t>19</w:t>
         </w:r>
         <w:r>
           <w:rPr>
@@ -12496,7 +12496,7 @@
             <w:noProof/>
             <w:webHidden/>
           </w:rPr>
-          <w:t>1</w:t>
+          <w:t>26</w:t>
         </w:r>
         <w:r>
           <w:rPr>
@@ -12569,7 +12569,7 @@
             <w:noProof/>
             <w:webHidden/>
           </w:rPr>
-          <w:t>1</w:t>
+          <w:t>27</w:t>
         </w:r>
         <w:r>
           <w:rPr>
@@ -12642,7 +12642,7 @@
             <w:noProof/>
             <w:webHidden/>
           </w:rPr>
-          <w:t>1</w:t>
+          <w:t>28</w:t>
         </w:r>
         <w:r>
           <w:rPr>
@@ -12715,7 +12715,7 @@
             <w:noProof/>
             <w:webHidden/>
           </w:rPr>
-          <w:t>1</w:t>
+          <w:t>34</w:t>
         </w:r>
         <w:r>
           <w:rPr>
@@ -12816,7 +12816,7 @@
             <w:noProof/>
             <w:webHidden/>
           </w:rPr>
-          <w:t>1</w:t>
+          <w:t>35</w:t>
         </w:r>
         <w:r>
           <w:rPr>
@@ -12917,7 +12917,7 @@
             <w:noProof/>
             <w:webHidden/>
           </w:rPr>
-          <w:t>1</w:t>
+          <w:t>37</w:t>
         </w:r>
         <w:r>
           <w:rPr>
@@ -39378,7 +39378,7 @@
           <v:shape id="_x0000_i1025" type="#_x0000_t75" style="width:243.15pt;height:290.75pt" o:ole="">
             <v:imagedata r:id="rId25" o:title=""/>
           </v:shape>
-          <o:OLEObject Type="Embed" ProgID="Visio.Drawing.15" ShapeID="_x0000_i1025" DrawAspect="Content" ObjectID="_1767560048" r:id="rId26"/>
+          <o:OLEObject Type="Embed" ProgID="Visio.Drawing.15" ShapeID="_x0000_i1025" DrawAspect="Content" ObjectID="_1767560215" r:id="rId26"/>
         </w:object>
       </w:r>
       <w:r>
